--- a/NOVEDADES/DESARROLLO/routes.docx
+++ b/NOVEDADES/DESARROLLO/routes.docx
@@ -652,6 +652,7 @@
                 <w:lang w:eastAsia="x-none"/>
               </w:rPr>
             </w:pPr>
+            <w:proofErr w:type="spellStart"/>
             <w:r>
               <w:rPr>
                 <w:rFonts w:eastAsia="Times New Roman"/>
@@ -663,6 +664,7 @@
               </w:rPr>
               <w:t>root</w:t>
             </w:r>
+            <w:proofErr w:type="spellEnd"/>
           </w:p>
         </w:tc>
         <w:tc>
@@ -682,6 +684,7 @@
                 <w:lang w:eastAsia="x-none"/>
               </w:rPr>
             </w:pPr>
+            <w:proofErr w:type="spellStart"/>
             <w:r>
               <w:rPr>
                 <w:rFonts w:eastAsia="Times New Roman"/>
@@ -693,6 +696,7 @@
               </w:rPr>
               <w:t>Get</w:t>
             </w:r>
+            <w:proofErr w:type="spellEnd"/>
           </w:p>
         </w:tc>
         <w:tc>
@@ -751,7 +755,31 @@
                 <w:szCs w:val="36"/>
                 <w:lang w:eastAsia="x-none"/>
               </w:rPr>
-              <w:t>Carga pagina principal</w:t>
+              <w:t xml:space="preserve">Carga </w:t>
+            </w:r>
+            <w:proofErr w:type="spellStart"/>
+            <w:r>
+              <w:rPr>
+                <w:rFonts w:eastAsia="Times New Roman"/>
+                <w:b/>
+                <w:bCs/>
+                <w:color w:val="000000"/>
+                <w:szCs w:val="36"/>
+                <w:lang w:eastAsia="x-none"/>
+              </w:rPr>
+              <w:t>pagina</w:t>
+            </w:r>
+            <w:proofErr w:type="spellEnd"/>
+            <w:r>
+              <w:rPr>
+                <w:rFonts w:eastAsia="Times New Roman"/>
+                <w:b/>
+                <w:bCs/>
+                <w:color w:val="000000"/>
+                <w:szCs w:val="36"/>
+                <w:lang w:eastAsia="x-none"/>
+              </w:rPr>
+              <w:t xml:space="preserve"> principal</w:t>
             </w:r>
           </w:p>
         </w:tc>
@@ -800,7 +828,31 @@
                 <w:szCs w:val="36"/>
                 <w:lang w:eastAsia="x-none"/>
               </w:rPr>
-              <w:t>Carga template index.html</w:t>
+              <w:t xml:space="preserve">Carga </w:t>
+            </w:r>
+            <w:proofErr w:type="spellStart"/>
+            <w:r>
+              <w:rPr>
+                <w:rFonts w:eastAsia="Times New Roman"/>
+                <w:b/>
+                <w:bCs/>
+                <w:color w:val="000000"/>
+                <w:szCs w:val="36"/>
+                <w:lang w:eastAsia="x-none"/>
+              </w:rPr>
+              <w:t>template</w:t>
+            </w:r>
+            <w:proofErr w:type="spellEnd"/>
+            <w:r>
+              <w:rPr>
+                <w:rFonts w:eastAsia="Times New Roman"/>
+                <w:b/>
+                <w:bCs/>
+                <w:color w:val="000000"/>
+                <w:szCs w:val="36"/>
+                <w:lang w:eastAsia="x-none"/>
+              </w:rPr>
+              <w:t xml:space="preserve"> index.html</w:t>
             </w:r>
           </w:p>
         </w:tc>
@@ -823,6 +875,7 @@
                 <w:lang w:eastAsia="x-none"/>
               </w:rPr>
             </w:pPr>
+            <w:proofErr w:type="spellStart"/>
             <w:r>
               <w:rPr>
                 <w:rFonts w:eastAsia="Times New Roman"/>
@@ -834,6 +887,7 @@
               </w:rPr>
               <w:t>menu</w:t>
             </w:r>
+            <w:proofErr w:type="spellEnd"/>
           </w:p>
         </w:tc>
         <w:tc>
@@ -892,8 +946,21 @@
                 <w:szCs w:val="36"/>
                 <w:lang w:eastAsia="x-none"/>
               </w:rPr>
-              <w:t>/menu</w:t>
-            </w:r>
+              <w:t>/</w:t>
+            </w:r>
+            <w:proofErr w:type="spellStart"/>
+            <w:r>
+              <w:rPr>
+                <w:rFonts w:eastAsia="Times New Roman"/>
+                <w:b/>
+                <w:bCs/>
+                <w:color w:val="000000"/>
+                <w:szCs w:val="36"/>
+                <w:lang w:eastAsia="x-none"/>
+              </w:rPr>
+              <w:t>menu</w:t>
+            </w:r>
+            <w:proofErr w:type="spellEnd"/>
           </w:p>
         </w:tc>
         <w:tc>
@@ -982,7 +1049,31 @@
                 <w:szCs w:val="36"/>
                 <w:lang w:eastAsia="x-none"/>
               </w:rPr>
-              <w:t>Carga template menú.html</w:t>
+              <w:t xml:space="preserve">Carga </w:t>
+            </w:r>
+            <w:proofErr w:type="spellStart"/>
+            <w:r>
+              <w:rPr>
+                <w:rFonts w:eastAsia="Times New Roman"/>
+                <w:b/>
+                <w:bCs/>
+                <w:color w:val="000000"/>
+                <w:szCs w:val="36"/>
+                <w:lang w:eastAsia="x-none"/>
+              </w:rPr>
+              <w:t>template</w:t>
+            </w:r>
+            <w:proofErr w:type="spellEnd"/>
+            <w:r>
+              <w:rPr>
+                <w:rFonts w:eastAsia="Times New Roman"/>
+                <w:b/>
+                <w:bCs/>
+                <w:color w:val="000000"/>
+                <w:szCs w:val="36"/>
+                <w:lang w:eastAsia="x-none"/>
+              </w:rPr>
+              <w:t xml:space="preserve"> menú.html</w:t>
             </w:r>
           </w:p>
         </w:tc>
@@ -1164,7 +1255,31 @@
                 <w:szCs w:val="36"/>
                 <w:lang w:eastAsia="x-none"/>
               </w:rPr>
-              <w:t>Carga template banner.htm</w:t>
+              <w:t xml:space="preserve">Carga </w:t>
+            </w:r>
+            <w:proofErr w:type="spellStart"/>
+            <w:r>
+              <w:rPr>
+                <w:rFonts w:eastAsia="Times New Roman"/>
+                <w:b/>
+                <w:bCs/>
+                <w:color w:val="000000"/>
+                <w:szCs w:val="36"/>
+                <w:lang w:eastAsia="x-none"/>
+              </w:rPr>
+              <w:t>template</w:t>
+            </w:r>
+            <w:proofErr w:type="spellEnd"/>
+            <w:r>
+              <w:rPr>
+                <w:rFonts w:eastAsia="Times New Roman"/>
+                <w:b/>
+                <w:bCs/>
+                <w:color w:val="000000"/>
+                <w:szCs w:val="36"/>
+                <w:lang w:eastAsia="x-none"/>
+              </w:rPr>
+              <w:t xml:space="preserve"> banner.htm</w:t>
             </w:r>
           </w:p>
         </w:tc>
@@ -1187,6 +1302,7 @@
                 <w:lang w:eastAsia="x-none"/>
               </w:rPr>
             </w:pPr>
+            <w:proofErr w:type="spellStart"/>
             <w:r>
               <w:rPr>
                 <w:rFonts w:eastAsia="Times New Roman"/>
@@ -1198,6 +1314,7 @@
               </w:rPr>
               <w:t>footer</w:t>
             </w:r>
+            <w:proofErr w:type="spellEnd"/>
           </w:p>
         </w:tc>
         <w:tc>
@@ -1256,8 +1373,21 @@
                 <w:szCs w:val="36"/>
                 <w:lang w:eastAsia="x-none"/>
               </w:rPr>
-              <w:t>/foot</w:t>
-            </w:r>
+              <w:t>/</w:t>
+            </w:r>
+            <w:proofErr w:type="spellStart"/>
+            <w:r>
+              <w:rPr>
+                <w:rFonts w:eastAsia="Times New Roman"/>
+                <w:b/>
+                <w:bCs/>
+                <w:color w:val="000000"/>
+                <w:szCs w:val="36"/>
+                <w:lang w:eastAsia="x-none"/>
+              </w:rPr>
+              <w:t>foot</w:t>
+            </w:r>
+            <w:proofErr w:type="spellEnd"/>
           </w:p>
         </w:tc>
         <w:tc>
@@ -1286,8 +1416,21 @@
                 <w:szCs w:val="36"/>
                 <w:lang w:eastAsia="x-none"/>
               </w:rPr>
-              <w:t>Carga el footer</w:t>
-            </w:r>
+              <w:t xml:space="preserve">Carga el </w:t>
+            </w:r>
+            <w:proofErr w:type="spellStart"/>
+            <w:r>
+              <w:rPr>
+                <w:rFonts w:eastAsia="Times New Roman"/>
+                <w:b/>
+                <w:bCs/>
+                <w:color w:val="000000"/>
+                <w:szCs w:val="36"/>
+                <w:lang w:eastAsia="x-none"/>
+              </w:rPr>
+              <w:t>footer</w:t>
+            </w:r>
+            <w:proofErr w:type="spellEnd"/>
           </w:p>
         </w:tc>
         <w:tc>
@@ -1346,7 +1489,31 @@
                 <w:szCs w:val="36"/>
                 <w:lang w:eastAsia="x-none"/>
               </w:rPr>
-              <w:t>Carga template footer.html</w:t>
+              <w:t xml:space="preserve">Carga </w:t>
+            </w:r>
+            <w:proofErr w:type="spellStart"/>
+            <w:r>
+              <w:rPr>
+                <w:rFonts w:eastAsia="Times New Roman"/>
+                <w:b/>
+                <w:bCs/>
+                <w:color w:val="000000"/>
+                <w:szCs w:val="36"/>
+                <w:lang w:eastAsia="x-none"/>
+              </w:rPr>
+              <w:t>template</w:t>
+            </w:r>
+            <w:proofErr w:type="spellEnd"/>
+            <w:r>
+              <w:rPr>
+                <w:rFonts w:eastAsia="Times New Roman"/>
+                <w:b/>
+                <w:bCs/>
+                <w:color w:val="000000"/>
+                <w:szCs w:val="36"/>
+                <w:lang w:eastAsia="x-none"/>
+              </w:rPr>
+              <w:t xml:space="preserve"> footer.html</w:t>
             </w:r>
           </w:p>
         </w:tc>
@@ -1528,7 +1695,31 @@
                 <w:szCs w:val="36"/>
                 <w:lang w:eastAsia="x-none"/>
               </w:rPr>
-              <w:t>Carga el template centro.html</w:t>
+              <w:t xml:space="preserve">Carga el </w:t>
+            </w:r>
+            <w:proofErr w:type="spellStart"/>
+            <w:r>
+              <w:rPr>
+                <w:rFonts w:eastAsia="Times New Roman"/>
+                <w:b/>
+                <w:bCs/>
+                <w:color w:val="000000"/>
+                <w:szCs w:val="36"/>
+                <w:lang w:eastAsia="x-none"/>
+              </w:rPr>
+              <w:t>template</w:t>
+            </w:r>
+            <w:proofErr w:type="spellEnd"/>
+            <w:r>
+              <w:rPr>
+                <w:rFonts w:eastAsia="Times New Roman"/>
+                <w:b/>
+                <w:bCs/>
+                <w:color w:val="000000"/>
+                <w:szCs w:val="36"/>
+                <w:lang w:eastAsia="x-none"/>
+              </w:rPr>
+              <w:t xml:space="preserve"> centro.html</w:t>
             </w:r>
           </w:p>
         </w:tc>
@@ -1552,6 +1743,7 @@
                 <w:lang w:eastAsia="x-none"/>
               </w:rPr>
             </w:pPr>
+            <w:proofErr w:type="spellStart"/>
             <w:r>
               <w:rPr>
                 <w:rFonts w:ascii="Arial" w:eastAsia="Times New Roman" w:hAnsi="Arial" w:cs="Times New Roman"/>
@@ -1564,6 +1756,7 @@
               </w:rPr>
               <w:t>novabierta</w:t>
             </w:r>
+            <w:proofErr w:type="spellEnd"/>
           </w:p>
         </w:tc>
         <w:tc>
@@ -1622,7 +1815,55 @@
                 <w:szCs w:val="36"/>
                 <w:lang w:eastAsia="x-none"/>
               </w:rPr>
-              <w:t>/novabi&lt;ambi&gt;</w:t>
+              <w:t>/</w:t>
+            </w:r>
+            <w:proofErr w:type="spellStart"/>
+            <w:r>
+              <w:rPr>
+                <w:rFonts w:eastAsia="Times New Roman"/>
+                <w:b/>
+                <w:bCs/>
+                <w:color w:val="000000"/>
+                <w:szCs w:val="36"/>
+                <w:lang w:eastAsia="x-none"/>
+              </w:rPr>
+              <w:t>novabi</w:t>
+            </w:r>
+            <w:proofErr w:type="spellEnd"/>
+            <w:r>
+              <w:rPr>
+                <w:rFonts w:eastAsia="Times New Roman"/>
+                <w:b/>
+                <w:bCs/>
+                <w:color w:val="000000"/>
+                <w:szCs w:val="36"/>
+                <w:lang w:eastAsia="x-none"/>
+              </w:rPr>
+              <w:t>&lt;</w:t>
+            </w:r>
+            <w:proofErr w:type="spellStart"/>
+            <w:r>
+              <w:rPr>
+                <w:rFonts w:eastAsia="Times New Roman"/>
+                <w:b/>
+                <w:bCs/>
+                <w:color w:val="000000"/>
+                <w:szCs w:val="36"/>
+                <w:lang w:eastAsia="x-none"/>
+              </w:rPr>
+              <w:t>ambi</w:t>
+            </w:r>
+            <w:proofErr w:type="spellEnd"/>
+            <w:r>
+              <w:rPr>
+                <w:rFonts w:eastAsia="Times New Roman"/>
+                <w:b/>
+                <w:bCs/>
+                <w:color w:val="000000"/>
+                <w:szCs w:val="36"/>
+                <w:lang w:eastAsia="x-none"/>
+              </w:rPr>
+              <w:t>&gt;</w:t>
             </w:r>
           </w:p>
         </w:tc>
@@ -1712,7 +1953,31 @@
                 <w:szCs w:val="36"/>
                 <w:lang w:eastAsia="x-none"/>
               </w:rPr>
-              <w:t>Carga el template novabierta.html</w:t>
+              <w:t xml:space="preserve">Carga el </w:t>
+            </w:r>
+            <w:proofErr w:type="spellStart"/>
+            <w:r>
+              <w:rPr>
+                <w:rFonts w:eastAsia="Times New Roman"/>
+                <w:b/>
+                <w:bCs/>
+                <w:color w:val="000000"/>
+                <w:szCs w:val="36"/>
+                <w:lang w:eastAsia="x-none"/>
+              </w:rPr>
+              <w:t>template</w:t>
+            </w:r>
+            <w:proofErr w:type="spellEnd"/>
+            <w:r>
+              <w:rPr>
+                <w:rFonts w:eastAsia="Times New Roman"/>
+                <w:b/>
+                <w:bCs/>
+                <w:color w:val="000000"/>
+                <w:szCs w:val="36"/>
+                <w:lang w:eastAsia="x-none"/>
+              </w:rPr>
+              <w:t xml:space="preserve"> novabierta.html</w:t>
             </w:r>
           </w:p>
         </w:tc>
@@ -1736,6 +2001,7 @@
                 <w:lang w:eastAsia="x-none"/>
               </w:rPr>
             </w:pPr>
+            <w:proofErr w:type="spellStart"/>
             <w:r>
               <w:rPr>
                 <w:rFonts w:ascii="Arial" w:eastAsia="Times New Roman" w:hAnsi="Arial" w:cs="Times New Roman"/>
@@ -1748,6 +2014,7 @@
               </w:rPr>
               <w:t>novproceso</w:t>
             </w:r>
+            <w:proofErr w:type="spellEnd"/>
           </w:p>
         </w:tc>
         <w:tc>
@@ -1806,7 +2073,55 @@
                 <w:szCs w:val="36"/>
                 <w:lang w:eastAsia="x-none"/>
               </w:rPr>
-              <w:t>/noproc/&lt;ambi&gt;</w:t>
+              <w:t>/</w:t>
+            </w:r>
+            <w:proofErr w:type="spellStart"/>
+            <w:r>
+              <w:rPr>
+                <w:rFonts w:eastAsia="Times New Roman"/>
+                <w:b/>
+                <w:bCs/>
+                <w:color w:val="000000"/>
+                <w:szCs w:val="36"/>
+                <w:lang w:eastAsia="x-none"/>
+              </w:rPr>
+              <w:t>noproc</w:t>
+            </w:r>
+            <w:proofErr w:type="spellEnd"/>
+            <w:r>
+              <w:rPr>
+                <w:rFonts w:eastAsia="Times New Roman"/>
+                <w:b/>
+                <w:bCs/>
+                <w:color w:val="000000"/>
+                <w:szCs w:val="36"/>
+                <w:lang w:eastAsia="x-none"/>
+              </w:rPr>
+              <w:t>/&lt;</w:t>
+            </w:r>
+            <w:proofErr w:type="spellStart"/>
+            <w:r>
+              <w:rPr>
+                <w:rFonts w:eastAsia="Times New Roman"/>
+                <w:b/>
+                <w:bCs/>
+                <w:color w:val="000000"/>
+                <w:szCs w:val="36"/>
+                <w:lang w:eastAsia="x-none"/>
+              </w:rPr>
+              <w:t>ambi</w:t>
+            </w:r>
+            <w:proofErr w:type="spellEnd"/>
+            <w:r>
+              <w:rPr>
+                <w:rFonts w:eastAsia="Times New Roman"/>
+                <w:b/>
+                <w:bCs/>
+                <w:color w:val="000000"/>
+                <w:szCs w:val="36"/>
+                <w:lang w:eastAsia="x-none"/>
+              </w:rPr>
+              <w:t>&gt;</w:t>
             </w:r>
           </w:p>
         </w:tc>
@@ -1896,7 +2211,31 @@
                 <w:szCs w:val="36"/>
                 <w:lang w:eastAsia="x-none"/>
               </w:rPr>
-              <w:t>Carga el template nov</w:t>
+              <w:t xml:space="preserve">Carga el </w:t>
+            </w:r>
+            <w:proofErr w:type="spellStart"/>
+            <w:r>
+              <w:rPr>
+                <w:rFonts w:eastAsia="Times New Roman"/>
+                <w:b/>
+                <w:bCs/>
+                <w:color w:val="000000"/>
+                <w:szCs w:val="36"/>
+                <w:lang w:eastAsia="x-none"/>
+              </w:rPr>
+              <w:t>template</w:t>
+            </w:r>
+            <w:proofErr w:type="spellEnd"/>
+            <w:r>
+              <w:rPr>
+                <w:rFonts w:eastAsia="Times New Roman"/>
+                <w:b/>
+                <w:bCs/>
+                <w:color w:val="000000"/>
+                <w:szCs w:val="36"/>
+                <w:lang w:eastAsia="x-none"/>
+              </w:rPr>
+              <w:t xml:space="preserve"> nov</w:t>
             </w:r>
             <w:r>
               <w:rPr>
@@ -1942,6 +2281,7 @@
                 <w:lang w:eastAsia="x-none"/>
               </w:rPr>
             </w:pPr>
+            <w:proofErr w:type="spellStart"/>
             <w:r>
               <w:rPr>
                 <w:rFonts w:ascii="Arial" w:eastAsia="Times New Roman" w:hAnsi="Arial" w:cs="Times New Roman"/>
@@ -1954,6 +2294,7 @@
               </w:rPr>
               <w:t>novcerrada</w:t>
             </w:r>
+            <w:proofErr w:type="spellEnd"/>
           </w:p>
         </w:tc>
         <w:tc>
@@ -2012,7 +2353,55 @@
                 <w:szCs w:val="36"/>
                 <w:lang w:eastAsia="x-none"/>
               </w:rPr>
-              <w:t>/ovcerra/&lt;ambi&gt;</w:t>
+              <w:t>/</w:t>
+            </w:r>
+            <w:proofErr w:type="spellStart"/>
+            <w:r>
+              <w:rPr>
+                <w:rFonts w:eastAsia="Times New Roman"/>
+                <w:b/>
+                <w:bCs/>
+                <w:color w:val="000000"/>
+                <w:szCs w:val="36"/>
+                <w:lang w:eastAsia="x-none"/>
+              </w:rPr>
+              <w:t>ovcerra</w:t>
+            </w:r>
+            <w:proofErr w:type="spellEnd"/>
+            <w:r>
+              <w:rPr>
+                <w:rFonts w:eastAsia="Times New Roman"/>
+                <w:b/>
+                <w:bCs/>
+                <w:color w:val="000000"/>
+                <w:szCs w:val="36"/>
+                <w:lang w:eastAsia="x-none"/>
+              </w:rPr>
+              <w:t>/&lt;</w:t>
+            </w:r>
+            <w:proofErr w:type="spellStart"/>
+            <w:r>
+              <w:rPr>
+                <w:rFonts w:eastAsia="Times New Roman"/>
+                <w:b/>
+                <w:bCs/>
+                <w:color w:val="000000"/>
+                <w:szCs w:val="36"/>
+                <w:lang w:eastAsia="x-none"/>
+              </w:rPr>
+              <w:t>ambi</w:t>
+            </w:r>
+            <w:proofErr w:type="spellEnd"/>
+            <w:r>
+              <w:rPr>
+                <w:rFonts w:eastAsia="Times New Roman"/>
+                <w:b/>
+                <w:bCs/>
+                <w:color w:val="000000"/>
+                <w:szCs w:val="36"/>
+                <w:lang w:eastAsia="x-none"/>
+              </w:rPr>
+              <w:t>&gt;</w:t>
             </w:r>
           </w:p>
         </w:tc>
@@ -2113,7 +2502,31 @@
                 <w:szCs w:val="36"/>
                 <w:lang w:eastAsia="x-none"/>
               </w:rPr>
-              <w:t>Carga el template nov</w:t>
+              <w:t xml:space="preserve">Carga el </w:t>
+            </w:r>
+            <w:proofErr w:type="spellStart"/>
+            <w:r>
+              <w:rPr>
+                <w:rFonts w:eastAsia="Times New Roman"/>
+                <w:b/>
+                <w:bCs/>
+                <w:color w:val="000000"/>
+                <w:szCs w:val="36"/>
+                <w:lang w:eastAsia="x-none"/>
+              </w:rPr>
+              <w:t>template</w:t>
+            </w:r>
+            <w:proofErr w:type="spellEnd"/>
+            <w:r>
+              <w:rPr>
+                <w:rFonts w:eastAsia="Times New Roman"/>
+                <w:b/>
+                <w:bCs/>
+                <w:color w:val="000000"/>
+                <w:szCs w:val="36"/>
+                <w:lang w:eastAsia="x-none"/>
+              </w:rPr>
+              <w:t xml:space="preserve"> nov</w:t>
             </w:r>
             <w:r>
               <w:rPr>
@@ -2159,6 +2572,7 @@
                 <w:lang w:eastAsia="x-none"/>
               </w:rPr>
             </w:pPr>
+            <w:proofErr w:type="spellStart"/>
             <w:r>
               <w:rPr>
                 <w:rFonts w:ascii="Arial" w:eastAsia="Times New Roman" w:hAnsi="Arial" w:cs="Times New Roman"/>
@@ -2171,6 +2585,7 @@
               </w:rPr>
               <w:t>equilist</w:t>
             </w:r>
+            <w:proofErr w:type="spellEnd"/>
           </w:p>
         </w:tc>
         <w:tc>
@@ -2229,7 +2644,79 @@
                 <w:szCs w:val="36"/>
                 <w:lang w:eastAsia="x-none"/>
               </w:rPr>
-              <w:t>/equi/list&lt;ambi&gt;</w:t>
+              <w:t>/</w:t>
+            </w:r>
+            <w:proofErr w:type="spellStart"/>
+            <w:r>
+              <w:rPr>
+                <w:rFonts w:eastAsia="Times New Roman"/>
+                <w:b/>
+                <w:bCs/>
+                <w:color w:val="000000"/>
+                <w:szCs w:val="36"/>
+                <w:lang w:eastAsia="x-none"/>
+              </w:rPr>
+              <w:t>equi</w:t>
+            </w:r>
+            <w:proofErr w:type="spellEnd"/>
+            <w:r>
+              <w:rPr>
+                <w:rFonts w:eastAsia="Times New Roman"/>
+                <w:b/>
+                <w:bCs/>
+                <w:color w:val="000000"/>
+                <w:szCs w:val="36"/>
+                <w:lang w:eastAsia="x-none"/>
+              </w:rPr>
+              <w:t>/</w:t>
+            </w:r>
+            <w:proofErr w:type="spellStart"/>
+            <w:r>
+              <w:rPr>
+                <w:rFonts w:eastAsia="Times New Roman"/>
+                <w:b/>
+                <w:bCs/>
+                <w:color w:val="000000"/>
+                <w:szCs w:val="36"/>
+                <w:lang w:eastAsia="x-none"/>
+              </w:rPr>
+              <w:t>list</w:t>
+            </w:r>
+            <w:proofErr w:type="spellEnd"/>
+            <w:r>
+              <w:rPr>
+                <w:rFonts w:eastAsia="Times New Roman"/>
+                <w:b/>
+                <w:bCs/>
+                <w:color w:val="000000"/>
+                <w:szCs w:val="36"/>
+                <w:lang w:eastAsia="x-none"/>
+              </w:rPr>
+              <w:t>&lt;</w:t>
+            </w:r>
+            <w:proofErr w:type="spellStart"/>
+            <w:r>
+              <w:rPr>
+                <w:rFonts w:eastAsia="Times New Roman"/>
+                <w:b/>
+                <w:bCs/>
+                <w:color w:val="000000"/>
+                <w:szCs w:val="36"/>
+                <w:lang w:eastAsia="x-none"/>
+              </w:rPr>
+              <w:t>ambi</w:t>
+            </w:r>
+            <w:proofErr w:type="spellEnd"/>
+            <w:r>
+              <w:rPr>
+                <w:rFonts w:eastAsia="Times New Roman"/>
+                <w:b/>
+                <w:bCs/>
+                <w:color w:val="000000"/>
+                <w:szCs w:val="36"/>
+                <w:lang w:eastAsia="x-none"/>
+              </w:rPr>
+              <w:t>&gt;</w:t>
             </w:r>
           </w:p>
         </w:tc>
@@ -2259,7 +2746,31 @@
                 <w:szCs w:val="36"/>
                 <w:lang w:eastAsia="x-none"/>
               </w:rPr>
-              <w:t>Carga el equipamento de un ambiente</w:t>
+              <w:t xml:space="preserve">Carga el </w:t>
+            </w:r>
+            <w:proofErr w:type="spellStart"/>
+            <w:r>
+              <w:rPr>
+                <w:rFonts w:eastAsia="Times New Roman"/>
+                <w:b/>
+                <w:bCs/>
+                <w:color w:val="000000"/>
+                <w:szCs w:val="36"/>
+                <w:lang w:eastAsia="x-none"/>
+              </w:rPr>
+              <w:t>equipamento</w:t>
+            </w:r>
+            <w:proofErr w:type="spellEnd"/>
+            <w:r>
+              <w:rPr>
+                <w:rFonts w:eastAsia="Times New Roman"/>
+                <w:b/>
+                <w:bCs/>
+                <w:color w:val="000000"/>
+                <w:szCs w:val="36"/>
+                <w:lang w:eastAsia="x-none"/>
+              </w:rPr>
+              <w:t xml:space="preserve"> de un ambiente</w:t>
             </w:r>
           </w:p>
         </w:tc>
@@ -2319,7 +2830,31 @@
                 <w:szCs w:val="36"/>
                 <w:lang w:eastAsia="x-none"/>
               </w:rPr>
-              <w:t xml:space="preserve">Carga el template </w:t>
+              <w:t xml:space="preserve">Carga el </w:t>
+            </w:r>
+            <w:proofErr w:type="spellStart"/>
+            <w:r>
+              <w:rPr>
+                <w:rFonts w:eastAsia="Times New Roman"/>
+                <w:b/>
+                <w:bCs/>
+                <w:color w:val="000000"/>
+                <w:szCs w:val="36"/>
+                <w:lang w:eastAsia="x-none"/>
+              </w:rPr>
+              <w:t>template</w:t>
+            </w:r>
+            <w:proofErr w:type="spellEnd"/>
+            <w:r>
+              <w:rPr>
+                <w:rFonts w:eastAsia="Times New Roman"/>
+                <w:b/>
+                <w:bCs/>
+                <w:color w:val="000000"/>
+                <w:szCs w:val="36"/>
+                <w:lang w:eastAsia="x-none"/>
+              </w:rPr>
+              <w:t xml:space="preserve"> </w:t>
             </w:r>
             <w:r>
               <w:rPr>
@@ -2365,6 +2900,7 @@
                 <w:lang w:eastAsia="x-none"/>
               </w:rPr>
             </w:pPr>
+            <w:proofErr w:type="spellStart"/>
             <w:r>
               <w:rPr>
                 <w:rFonts w:ascii="Arial" w:eastAsia="Times New Roman" w:hAnsi="Arial" w:cs="Times New Roman"/>
@@ -2377,6 +2913,7 @@
               </w:rPr>
               <w:t>equinuevo</w:t>
             </w:r>
+            <w:proofErr w:type="spellEnd"/>
           </w:p>
         </w:tc>
         <w:tc>
@@ -2435,7 +2972,55 @@
                 <w:szCs w:val="36"/>
                 <w:lang w:eastAsia="x-none"/>
               </w:rPr>
-              <w:t>/equinuevo/&lt;ambi&gt;</w:t>
+              <w:t>/</w:t>
+            </w:r>
+            <w:proofErr w:type="spellStart"/>
+            <w:r>
+              <w:rPr>
+                <w:rFonts w:eastAsia="Times New Roman"/>
+                <w:b/>
+                <w:bCs/>
+                <w:color w:val="000000"/>
+                <w:szCs w:val="36"/>
+                <w:lang w:eastAsia="x-none"/>
+              </w:rPr>
+              <w:t>equinuevo</w:t>
+            </w:r>
+            <w:proofErr w:type="spellEnd"/>
+            <w:r>
+              <w:rPr>
+                <w:rFonts w:eastAsia="Times New Roman"/>
+                <w:b/>
+                <w:bCs/>
+                <w:color w:val="000000"/>
+                <w:szCs w:val="36"/>
+                <w:lang w:eastAsia="x-none"/>
+              </w:rPr>
+              <w:t>/&lt;</w:t>
+            </w:r>
+            <w:proofErr w:type="spellStart"/>
+            <w:r>
+              <w:rPr>
+                <w:rFonts w:eastAsia="Times New Roman"/>
+                <w:b/>
+                <w:bCs/>
+                <w:color w:val="000000"/>
+                <w:szCs w:val="36"/>
+                <w:lang w:eastAsia="x-none"/>
+              </w:rPr>
+              <w:t>ambi</w:t>
+            </w:r>
+            <w:proofErr w:type="spellEnd"/>
+            <w:r>
+              <w:rPr>
+                <w:rFonts w:eastAsia="Times New Roman"/>
+                <w:b/>
+                <w:bCs/>
+                <w:color w:val="000000"/>
+                <w:szCs w:val="36"/>
+                <w:lang w:eastAsia="x-none"/>
+              </w:rPr>
+              <w:t>&gt;</w:t>
             </w:r>
           </w:p>
         </w:tc>
@@ -2525,8 +3110,288 @@
                 <w:szCs w:val="36"/>
                 <w:lang w:eastAsia="x-none"/>
               </w:rPr>
-              <w:t>Carga el template equinuevo.html</w:t>
-            </w:r>
+              <w:t xml:space="preserve">Carga el </w:t>
+            </w:r>
+            <w:proofErr w:type="spellStart"/>
+            <w:r>
+              <w:rPr>
+                <w:rFonts w:eastAsia="Times New Roman"/>
+                <w:b/>
+                <w:bCs/>
+                <w:color w:val="000000"/>
+                <w:szCs w:val="36"/>
+                <w:lang w:eastAsia="x-none"/>
+              </w:rPr>
+              <w:t>template</w:t>
+            </w:r>
+            <w:proofErr w:type="spellEnd"/>
+            <w:r>
+              <w:rPr>
+                <w:rFonts w:eastAsia="Times New Roman"/>
+                <w:b/>
+                <w:bCs/>
+                <w:color w:val="000000"/>
+                <w:szCs w:val="36"/>
+                <w:lang w:eastAsia="x-none"/>
+              </w:rPr>
+              <w:t xml:space="preserve"> equinuevo.html</w:t>
+            </w:r>
+          </w:p>
+        </w:tc>
+      </w:tr>
+      <w:tr>
+        <w:tc>
+          <w:tcPr>
+            <w:tcW w:w="1311" w:type="dxa"/>
+            <w:shd w:val="clear" w:color="auto" w:fill="FFFFFF"/>
+          </w:tcPr>
+          <w:p>
+            <w:pPr>
+              <w:spacing w:after="0" w:line="240" w:lineRule="auto"/>
+              <w:rPr>
+                <w:rFonts w:ascii="Arial" w:eastAsia="Times New Roman" w:hAnsi="Arial" w:cs="Times New Roman"/>
+                <w:b/>
+                <w:bCs/>
+                <w:kern w:val="36"/>
+                <w:sz w:val="18"/>
+                <w:szCs w:val="28"/>
+                <w:lang w:eastAsia="x-none"/>
+              </w:rPr>
+            </w:pPr>
+            <w:r>
+              <w:rPr>
+                <w:rFonts w:ascii="Arial" w:eastAsia="Times New Roman" w:hAnsi="Arial" w:cs="Times New Roman"/>
+                <w:b/>
+                <w:bCs/>
+                <w:kern w:val="36"/>
+                <w:sz w:val="18"/>
+                <w:szCs w:val="28"/>
+                <w:lang w:eastAsia="x-none"/>
+              </w:rPr>
+              <w:t>configura</w:t>
+            </w:r>
+          </w:p>
+        </w:tc>
+        <w:tc>
+          <w:tcPr>
+            <w:tcW w:w="1354" w:type="dxa"/>
+            <w:shd w:val="clear" w:color="auto" w:fill="FFFFFF"/>
+          </w:tcPr>
+          <w:p>
+            <w:pPr>
+              <w:spacing w:after="0" w:line="240" w:lineRule="auto"/>
+              <w:rPr>
+                <w:rFonts w:eastAsia="Times New Roman"/>
+                <w:b/>
+                <w:bCs/>
+                <w:color w:val="000000"/>
+                <w:szCs w:val="36"/>
+                <w:lang w:eastAsia="x-none"/>
+              </w:rPr>
+            </w:pPr>
+            <w:r>
+              <w:rPr>
+                <w:rFonts w:eastAsia="Times New Roman"/>
+                <w:b/>
+                <w:bCs/>
+                <w:color w:val="000000"/>
+                <w:szCs w:val="36"/>
+                <w:lang w:eastAsia="x-none"/>
+              </w:rPr>
+              <w:t>GET</w:t>
+            </w:r>
+          </w:p>
+        </w:tc>
+        <w:tc>
+          <w:tcPr>
+            <w:tcW w:w="2441" w:type="dxa"/>
+            <w:shd w:val="clear" w:color="auto" w:fill="FFFFFF"/>
+          </w:tcPr>
+          <w:p>
+            <w:pPr>
+              <w:spacing w:after="0" w:line="240" w:lineRule="auto"/>
+              <w:rPr>
+                <w:rFonts w:eastAsia="Times New Roman"/>
+                <w:b/>
+                <w:bCs/>
+                <w:color w:val="000000"/>
+                <w:szCs w:val="36"/>
+                <w:lang w:eastAsia="x-none"/>
+              </w:rPr>
+            </w:pPr>
+            <w:r>
+              <w:rPr>
+                <w:rFonts w:eastAsia="Times New Roman"/>
+                <w:b/>
+                <w:bCs/>
+                <w:color w:val="000000"/>
+                <w:szCs w:val="36"/>
+                <w:lang w:eastAsia="x-none"/>
+              </w:rPr>
+              <w:t>/configura/&lt;</w:t>
+            </w:r>
+            <w:proofErr w:type="spellStart"/>
+            <w:r>
+              <w:rPr>
+                <w:rFonts w:eastAsia="Times New Roman"/>
+                <w:b/>
+                <w:bCs/>
+                <w:color w:val="000000"/>
+                <w:szCs w:val="36"/>
+                <w:lang w:eastAsia="x-none"/>
+              </w:rPr>
+              <w:t>ambi</w:t>
+            </w:r>
+            <w:proofErr w:type="spellEnd"/>
+            <w:r>
+              <w:rPr>
+                <w:rFonts w:eastAsia="Times New Roman"/>
+                <w:b/>
+                <w:bCs/>
+                <w:color w:val="000000"/>
+                <w:szCs w:val="36"/>
+                <w:lang w:eastAsia="x-none"/>
+              </w:rPr>
+              <w:t>&gt;</w:t>
+            </w:r>
+          </w:p>
+        </w:tc>
+        <w:tc>
+          <w:tcPr>
+            <w:tcW w:w="1782" w:type="dxa"/>
+            <w:shd w:val="clear" w:color="auto" w:fill="FFFFFF"/>
+          </w:tcPr>
+          <w:p>
+            <w:pPr>
+              <w:spacing w:after="0" w:line="240" w:lineRule="auto"/>
+              <w:rPr>
+                <w:rFonts w:eastAsia="Times New Roman"/>
+                <w:b/>
+                <w:bCs/>
+                <w:color w:val="000000"/>
+                <w:szCs w:val="36"/>
+                <w:lang w:eastAsia="x-none"/>
+              </w:rPr>
+            </w:pPr>
+            <w:r>
+              <w:rPr>
+                <w:rFonts w:eastAsia="Times New Roman"/>
+                <w:b/>
+                <w:bCs/>
+                <w:color w:val="000000"/>
+                <w:szCs w:val="36"/>
+                <w:lang w:eastAsia="x-none"/>
+              </w:rPr>
+              <w:t>Configura el cuentadante</w:t>
+            </w:r>
+          </w:p>
+        </w:tc>
+        <w:tc>
+          <w:tcPr>
+            <w:tcW w:w="1782" w:type="dxa"/>
+            <w:shd w:val="clear" w:color="auto" w:fill="FFFFFF"/>
+          </w:tcPr>
+          <w:p>
+            <w:pPr>
+              <w:spacing w:after="0" w:line="240" w:lineRule="auto"/>
+              <w:rPr>
+                <w:rFonts w:eastAsia="Times New Roman"/>
+                <w:b/>
+                <w:bCs/>
+                <w:color w:val="000000"/>
+                <w:szCs w:val="36"/>
+                <w:lang w:eastAsia="x-none"/>
+              </w:rPr>
+            </w:pPr>
+            <w:r>
+              <w:rPr>
+                <w:rFonts w:eastAsia="Times New Roman"/>
+                <w:b/>
+                <w:bCs/>
+                <w:color w:val="000000"/>
+                <w:szCs w:val="36"/>
+                <w:lang w:eastAsia="x-none"/>
+              </w:rPr>
+              <w:t>El ambiente</w:t>
+            </w:r>
+          </w:p>
+        </w:tc>
+        <w:tc>
+          <w:tcPr>
+            <w:tcW w:w="1782" w:type="dxa"/>
+            <w:shd w:val="clear" w:color="auto" w:fill="FFFFFF"/>
+          </w:tcPr>
+          <w:p>
+            <w:pPr>
+              <w:spacing w:after="0" w:line="240" w:lineRule="auto"/>
+              <w:rPr>
+                <w:rFonts w:eastAsia="Times New Roman"/>
+                <w:b/>
+                <w:bCs/>
+                <w:color w:val="000000"/>
+                <w:szCs w:val="36"/>
+                <w:lang w:eastAsia="x-none"/>
+              </w:rPr>
+            </w:pPr>
+            <w:r>
+              <w:rPr>
+                <w:rFonts w:eastAsia="Times New Roman"/>
+                <w:b/>
+                <w:bCs/>
+                <w:color w:val="000000"/>
+                <w:szCs w:val="36"/>
+                <w:lang w:eastAsia="x-none"/>
+              </w:rPr>
+              <w:t xml:space="preserve">Carga el </w:t>
+            </w:r>
+            <w:proofErr w:type="spellStart"/>
+            <w:proofErr w:type="gramStart"/>
+            <w:r>
+              <w:rPr>
+                <w:rFonts w:eastAsia="Times New Roman"/>
+                <w:b/>
+                <w:bCs/>
+                <w:color w:val="000000"/>
+                <w:szCs w:val="36"/>
+                <w:lang w:eastAsia="x-none"/>
+              </w:rPr>
+              <w:t>template</w:t>
+            </w:r>
+            <w:proofErr w:type="spellEnd"/>
+            <w:r>
+              <w:rPr>
+                <w:rFonts w:eastAsia="Times New Roman"/>
+                <w:b/>
+                <w:bCs/>
+                <w:color w:val="000000"/>
+                <w:szCs w:val="36"/>
+                <w:lang w:eastAsia="x-none"/>
+              </w:rPr>
+              <w:t xml:space="preserve"> </w:t>
+            </w:r>
+            <w:r>
+              <w:rPr>
+                <w:rFonts w:eastAsia="Times New Roman"/>
+                <w:b/>
+                <w:bCs/>
+                <w:color w:val="000000"/>
+                <w:szCs w:val="36"/>
+                <w:lang w:eastAsia="x-none"/>
+              </w:rPr>
+              <w:t xml:space="preserve"> cuentaconf</w:t>
+            </w:r>
+            <w:r>
+              <w:rPr>
+                <w:rFonts w:eastAsia="Times New Roman"/>
+                <w:b/>
+                <w:bCs/>
+                <w:color w:val="000000"/>
+                <w:szCs w:val="36"/>
+                <w:lang w:eastAsia="x-none"/>
+              </w:rPr>
+              <w:t>.html</w:t>
+            </w:r>
+            <w:proofErr w:type="gramEnd"/>
           </w:p>
         </w:tc>
       </w:tr>
@@ -2566,6 +3431,7 @@
           <w:sz w:val="32"/>
           <w:lang w:val="es-VE" w:eastAsia="x-none"/>
         </w:rPr>
+        <w:lastRenderedPageBreak/>
         <w:t xml:space="preserve">Especificación de </w:t>
       </w:r>
       <w:bookmarkEnd w:id="1"/>
@@ -2619,7 +3485,6 @@
                 <w:szCs w:val="28"/>
                 <w:lang w:eastAsia="x-none"/>
               </w:rPr>
-              <w:lastRenderedPageBreak/>
               <w:t>Modulo</w:t>
             </w:r>
           </w:p>
@@ -2705,6 +3570,7 @@
                 <w:lang w:eastAsia="x-none"/>
               </w:rPr>
             </w:pPr>
+            <w:proofErr w:type="spellStart"/>
             <w:r>
               <w:rPr>
                 <w:rFonts w:ascii="Arial" w:eastAsia="Times New Roman" w:hAnsi="Arial" w:cs="Times New Roman"/>
@@ -2727,6 +3593,7 @@
               </w:rPr>
               <w:t>Cuentadante</w:t>
             </w:r>
+            <w:proofErr w:type="spellEnd"/>
           </w:p>
         </w:tc>
       </w:tr>
@@ -2779,16 +3646,29 @@
                 <w:lang w:eastAsia="x-none"/>
               </w:rPr>
             </w:pPr>
-            <w:r>
-              <w:rPr>
-                <w:rFonts w:ascii="Arial" w:eastAsia="Times New Roman" w:hAnsi="Arial" w:cs="Times New Roman"/>
-                <w:bCs/>
-                <w:kern w:val="36"/>
-                <w:sz w:val="18"/>
-                <w:szCs w:val="28"/>
-                <w:lang w:eastAsia="x-none"/>
-              </w:rPr>
-              <w:t>Json de las unidades habitacionales</w:t>
+            <w:proofErr w:type="spellStart"/>
+            <w:r>
+              <w:rPr>
+                <w:rFonts w:ascii="Arial" w:eastAsia="Times New Roman" w:hAnsi="Arial" w:cs="Times New Roman"/>
+                <w:bCs/>
+                <w:kern w:val="36"/>
+                <w:sz w:val="18"/>
+                <w:szCs w:val="28"/>
+                <w:lang w:eastAsia="x-none"/>
+              </w:rPr>
+              <w:t>Json</w:t>
+            </w:r>
+            <w:proofErr w:type="spellEnd"/>
+            <w:r>
+              <w:rPr>
+                <w:rFonts w:ascii="Arial" w:eastAsia="Times New Roman" w:hAnsi="Arial" w:cs="Times New Roman"/>
+                <w:bCs/>
+                <w:kern w:val="36"/>
+                <w:sz w:val="18"/>
+                <w:szCs w:val="28"/>
+                <w:lang w:eastAsia="x-none"/>
+              </w:rPr>
+              <w:t xml:space="preserve"> de las unidades habitacionales</w:t>
             </w:r>
           </w:p>
         </w:tc>
@@ -2851,7 +3731,31 @@
                 <w:szCs w:val="28"/>
                 <w:lang w:eastAsia="x-none"/>
               </w:rPr>
-              <w:t>@app.route("/t")</w:t>
+              <w:t>@</w:t>
+            </w:r>
+            <w:proofErr w:type="gramStart"/>
+            <w:r>
+              <w:rPr>
+                <w:rFonts w:ascii="Arial" w:eastAsia="Times New Roman" w:hAnsi="Arial" w:cs="Times New Roman"/>
+                <w:bCs/>
+                <w:kern w:val="36"/>
+                <w:sz w:val="18"/>
+                <w:szCs w:val="28"/>
+                <w:lang w:eastAsia="x-none"/>
+              </w:rPr>
+              <w:t>app.route</w:t>
+            </w:r>
+            <w:proofErr w:type="gramEnd"/>
+            <w:r>
+              <w:rPr>
+                <w:rFonts w:ascii="Arial" w:eastAsia="Times New Roman" w:hAnsi="Arial" w:cs="Times New Roman"/>
+                <w:bCs/>
+                <w:kern w:val="36"/>
+                <w:sz w:val="18"/>
+                <w:szCs w:val="28"/>
+                <w:lang w:eastAsia="x-none"/>
+              </w:rPr>
+              <w:t>("/t")</w:t>
             </w:r>
           </w:p>
           <w:p>
@@ -2867,6 +3771,7 @@
                 <w:lang w:eastAsia="x-none"/>
               </w:rPr>
             </w:pPr>
+            <w:proofErr w:type="spellStart"/>
             <w:r>
               <w:rPr>
                 <w:rFonts w:ascii="Arial" w:eastAsia="Times New Roman" w:hAnsi="Arial" w:cs="Times New Roman"/>
@@ -2880,16 +3785,54 @@
               </w:rPr>
               <w:t>def</w:t>
             </w:r>
-            <w:r>
-              <w:rPr>
-                <w:rFonts w:ascii="Arial" w:eastAsia="Times New Roman" w:hAnsi="Arial" w:cs="Times New Roman"/>
-                <w:bCs/>
-                <w:kern w:val="36"/>
-                <w:sz w:val="18"/>
-                <w:szCs w:val="28"/>
-                <w:lang w:eastAsia="x-none"/>
-              </w:rPr>
-              <w:t xml:space="preserve"> ListaUnidad():</w:t>
+            <w:proofErr w:type="spellEnd"/>
+            <w:r>
+              <w:rPr>
+                <w:rFonts w:ascii="Arial" w:eastAsia="Times New Roman" w:hAnsi="Arial" w:cs="Times New Roman"/>
+                <w:bCs/>
+                <w:kern w:val="36"/>
+                <w:sz w:val="18"/>
+                <w:szCs w:val="28"/>
+                <w:lang w:eastAsia="x-none"/>
+              </w:rPr>
+              <w:t xml:space="preserve"> </w:t>
+            </w:r>
+            <w:proofErr w:type="spellStart"/>
+            <w:proofErr w:type="gramStart"/>
+            <w:r>
+              <w:rPr>
+                <w:rFonts w:ascii="Arial" w:eastAsia="Times New Roman" w:hAnsi="Arial" w:cs="Times New Roman"/>
+                <w:bCs/>
+                <w:kern w:val="36"/>
+                <w:sz w:val="18"/>
+                <w:szCs w:val="28"/>
+                <w:lang w:eastAsia="x-none"/>
+              </w:rPr>
+              <w:t>ListaUnidad</w:t>
+            </w:r>
+            <w:proofErr w:type="spellEnd"/>
+            <w:r>
+              <w:rPr>
+                <w:rFonts w:ascii="Arial" w:eastAsia="Times New Roman" w:hAnsi="Arial" w:cs="Times New Roman"/>
+                <w:bCs/>
+                <w:kern w:val="36"/>
+                <w:sz w:val="18"/>
+                <w:szCs w:val="28"/>
+                <w:lang w:eastAsia="x-none"/>
+              </w:rPr>
+              <w:t>(</w:t>
+            </w:r>
+            <w:proofErr w:type="gramEnd"/>
+            <w:r>
+              <w:rPr>
+                <w:rFonts w:ascii="Arial" w:eastAsia="Times New Roman" w:hAnsi="Arial" w:cs="Times New Roman"/>
+                <w:bCs/>
+                <w:kern w:val="36"/>
+                <w:sz w:val="18"/>
+                <w:szCs w:val="28"/>
+                <w:lang w:eastAsia="x-none"/>
+              </w:rPr>
+              <w:t>):</w:t>
             </w:r>
           </w:p>
           <w:p>
@@ -2914,7 +3857,79 @@
                 <w:szCs w:val="28"/>
                 <w:lang w:eastAsia="x-none"/>
               </w:rPr>
-              <w:t>    sql="select * from unidad"</w:t>
+              <w:t xml:space="preserve">    </w:t>
+            </w:r>
+            <w:proofErr w:type="spellStart"/>
+            <w:r>
+              <w:rPr>
+                <w:rFonts w:ascii="Arial" w:eastAsia="Times New Roman" w:hAnsi="Arial" w:cs="Times New Roman"/>
+                <w:bCs/>
+                <w:kern w:val="36"/>
+                <w:sz w:val="18"/>
+                <w:szCs w:val="28"/>
+                <w:lang w:eastAsia="x-none"/>
+              </w:rPr>
+              <w:t>sql</w:t>
+            </w:r>
+            <w:proofErr w:type="spellEnd"/>
+            <w:r>
+              <w:rPr>
+                <w:rFonts w:ascii="Arial" w:eastAsia="Times New Roman" w:hAnsi="Arial" w:cs="Times New Roman"/>
+                <w:bCs/>
+                <w:kern w:val="36"/>
+                <w:sz w:val="18"/>
+                <w:szCs w:val="28"/>
+                <w:lang w:eastAsia="x-none"/>
+              </w:rPr>
+              <w:t>="</w:t>
+            </w:r>
+            <w:proofErr w:type="spellStart"/>
+            <w:r>
+              <w:rPr>
+                <w:rFonts w:ascii="Arial" w:eastAsia="Times New Roman" w:hAnsi="Arial" w:cs="Times New Roman"/>
+                <w:bCs/>
+                <w:kern w:val="36"/>
+                <w:sz w:val="18"/>
+                <w:szCs w:val="28"/>
+                <w:lang w:eastAsia="x-none"/>
+              </w:rPr>
+              <w:t>select</w:t>
+            </w:r>
+            <w:proofErr w:type="spellEnd"/>
+            <w:r>
+              <w:rPr>
+                <w:rFonts w:ascii="Arial" w:eastAsia="Times New Roman" w:hAnsi="Arial" w:cs="Times New Roman"/>
+                <w:bCs/>
+                <w:kern w:val="36"/>
+                <w:sz w:val="18"/>
+                <w:szCs w:val="28"/>
+                <w:lang w:eastAsia="x-none"/>
+              </w:rPr>
+              <w:t xml:space="preserve"> * </w:t>
+            </w:r>
+            <w:proofErr w:type="spellStart"/>
+            <w:r>
+              <w:rPr>
+                <w:rFonts w:ascii="Arial" w:eastAsia="Times New Roman" w:hAnsi="Arial" w:cs="Times New Roman"/>
+                <w:bCs/>
+                <w:kern w:val="36"/>
+                <w:sz w:val="18"/>
+                <w:szCs w:val="28"/>
+                <w:lang w:eastAsia="x-none"/>
+              </w:rPr>
+              <w:t>from</w:t>
+            </w:r>
+            <w:proofErr w:type="spellEnd"/>
+            <w:r>
+              <w:rPr>
+                <w:rFonts w:ascii="Arial" w:eastAsia="Times New Roman" w:hAnsi="Arial" w:cs="Times New Roman"/>
+                <w:bCs/>
+                <w:kern w:val="36"/>
+                <w:sz w:val="18"/>
+                <w:szCs w:val="28"/>
+                <w:lang w:eastAsia="x-none"/>
+              </w:rPr>
+              <w:t xml:space="preserve"> unidad"</w:t>
             </w:r>
           </w:p>
           <w:p>
@@ -2939,7 +3954,55 @@
                 <w:szCs w:val="28"/>
                 <w:lang w:eastAsia="x-none"/>
               </w:rPr>
-              <w:t>    todo=ConsultarJson(sql)    </w:t>
+              <w:t>    todo=</w:t>
+            </w:r>
+            <w:proofErr w:type="spellStart"/>
+            <w:r>
+              <w:rPr>
+                <w:rFonts w:ascii="Arial" w:eastAsia="Times New Roman" w:hAnsi="Arial" w:cs="Times New Roman"/>
+                <w:bCs/>
+                <w:kern w:val="36"/>
+                <w:sz w:val="18"/>
+                <w:szCs w:val="28"/>
+                <w:lang w:eastAsia="x-none"/>
+              </w:rPr>
+              <w:t>ConsultarJson</w:t>
+            </w:r>
+            <w:proofErr w:type="spellEnd"/>
+            <w:r>
+              <w:rPr>
+                <w:rFonts w:ascii="Arial" w:eastAsia="Times New Roman" w:hAnsi="Arial" w:cs="Times New Roman"/>
+                <w:bCs/>
+                <w:kern w:val="36"/>
+                <w:sz w:val="18"/>
+                <w:szCs w:val="28"/>
+                <w:lang w:eastAsia="x-none"/>
+              </w:rPr>
+              <w:t>(</w:t>
+            </w:r>
+            <w:proofErr w:type="spellStart"/>
+            <w:r>
+              <w:rPr>
+                <w:rFonts w:ascii="Arial" w:eastAsia="Times New Roman" w:hAnsi="Arial" w:cs="Times New Roman"/>
+                <w:bCs/>
+                <w:kern w:val="36"/>
+                <w:sz w:val="18"/>
+                <w:szCs w:val="28"/>
+                <w:lang w:eastAsia="x-none"/>
+              </w:rPr>
+              <w:t>sql</w:t>
+            </w:r>
+            <w:proofErr w:type="spellEnd"/>
+            <w:r>
+              <w:rPr>
+                <w:rFonts w:ascii="Arial" w:eastAsia="Times New Roman" w:hAnsi="Arial" w:cs="Times New Roman"/>
+                <w:bCs/>
+                <w:kern w:val="36"/>
+                <w:sz w:val="18"/>
+                <w:szCs w:val="28"/>
+                <w:lang w:eastAsia="x-none"/>
+              </w:rPr>
+              <w:t>)    </w:t>
             </w:r>
           </w:p>
           <w:p>
@@ -2964,7 +4027,57 @@
                 <w:szCs w:val="28"/>
                 <w:lang w:eastAsia="x-none"/>
               </w:rPr>
-              <w:t>    return json.dumps(todo)</w:t>
+              <w:t xml:space="preserve">    </w:t>
+            </w:r>
+            <w:proofErr w:type="spellStart"/>
+            <w:r>
+              <w:rPr>
+                <w:rFonts w:ascii="Arial" w:eastAsia="Times New Roman" w:hAnsi="Arial" w:cs="Times New Roman"/>
+                <w:bCs/>
+                <w:kern w:val="36"/>
+                <w:sz w:val="18"/>
+                <w:szCs w:val="28"/>
+                <w:lang w:eastAsia="x-none"/>
+              </w:rPr>
+              <w:t>return</w:t>
+            </w:r>
+            <w:proofErr w:type="spellEnd"/>
+            <w:r>
+              <w:rPr>
+                <w:rFonts w:ascii="Arial" w:eastAsia="Times New Roman" w:hAnsi="Arial" w:cs="Times New Roman"/>
+                <w:bCs/>
+                <w:kern w:val="36"/>
+                <w:sz w:val="18"/>
+                <w:szCs w:val="28"/>
+                <w:lang w:eastAsia="x-none"/>
+              </w:rPr>
+              <w:t xml:space="preserve"> </w:t>
+            </w:r>
+            <w:proofErr w:type="spellStart"/>
+            <w:proofErr w:type="gramStart"/>
+            <w:r>
+              <w:rPr>
+                <w:rFonts w:ascii="Arial" w:eastAsia="Times New Roman" w:hAnsi="Arial" w:cs="Times New Roman"/>
+                <w:bCs/>
+                <w:kern w:val="36"/>
+                <w:sz w:val="18"/>
+                <w:szCs w:val="28"/>
+                <w:lang w:eastAsia="x-none"/>
+              </w:rPr>
+              <w:t>json.dumps</w:t>
+            </w:r>
+            <w:proofErr w:type="spellEnd"/>
+            <w:proofErr w:type="gramEnd"/>
+            <w:r>
+              <w:rPr>
+                <w:rFonts w:ascii="Arial" w:eastAsia="Times New Roman" w:hAnsi="Arial" w:cs="Times New Roman"/>
+                <w:bCs/>
+                <w:kern w:val="36"/>
+                <w:sz w:val="18"/>
+                <w:szCs w:val="28"/>
+                <w:lang w:eastAsia="x-none"/>
+              </w:rPr>
+              <w:t>(todo)</w:t>
             </w:r>
           </w:p>
           <w:p>
@@ -3731,7 +4844,27 @@
           <w:szCs w:val="20"/>
         </w:rPr>
         <w:tab/>
-        <w:t>APROBÓ: SI (    )     NO (    )           PRESENTA PDM :  SI (    )     NO (    )</w:t>
+        <w:t xml:space="preserve">APROBÓ: SI </w:t>
+      </w:r>
+      <w:proofErr w:type="gramStart"/>
+      <w:r>
+        <w:rPr>
+          <w:rFonts w:ascii="Arial Narrow" w:eastAsia="Arial Narrow" w:hAnsi="Arial Narrow" w:cs="Arial Narrow"/>
+          <w:b/>
+          <w:sz w:val="20"/>
+          <w:szCs w:val="20"/>
+        </w:rPr>
+        <w:t xml:space="preserve">(  </w:t>
+      </w:r>
+      <w:proofErr w:type="gramEnd"/>
+      <w:r>
+        <w:rPr>
+          <w:rFonts w:ascii="Arial Narrow" w:eastAsia="Arial Narrow" w:hAnsi="Arial Narrow" w:cs="Arial Narrow"/>
+          <w:b/>
+          <w:sz w:val="20"/>
+          <w:szCs w:val="20"/>
+        </w:rPr>
+        <w:t xml:space="preserve">  )     NO (    )           PRESENTA PDM :  SI (    )     NO (    )</w:t>
       </w:r>
     </w:p>
     <w:p>
@@ -3813,6 +4946,7 @@
         </w:rPr>
         <w:t xml:space="preserve">                               </w:t>
       </w:r>
+      <w:proofErr w:type="spellStart"/>
       <w:r>
         <w:rPr>
           <w:rFonts w:ascii="Arial Narrow" w:eastAsia="Arial Narrow" w:hAnsi="Arial Narrow" w:cs="Arial Narrow"/>
@@ -3820,7 +4954,17 @@
           <w:sz w:val="20"/>
           <w:szCs w:val="20"/>
         </w:rPr>
-        <w:t xml:space="preserve">VoBo </w:t>
+        <w:t>VoBo</w:t>
+      </w:r>
+      <w:proofErr w:type="spellEnd"/>
+      <w:r>
+        <w:rPr>
+          <w:rFonts w:ascii="Arial Narrow" w:eastAsia="Arial Narrow" w:hAnsi="Arial Narrow" w:cs="Arial Narrow"/>
+          <w:b/>
+          <w:sz w:val="20"/>
+          <w:szCs w:val="20"/>
+        </w:rPr>
+        <w:t xml:space="preserve"> </w:t>
       </w:r>
       <w:r>
         <w:rPr>
